--- a/ArkinYilmaz/subsystemdecomp.docx
+++ b/ArkinYilmaz/subsystemdecomp.docx
@@ -4648,7 +4648,7 @@
     </w:p>
     <w:p>
       <w:pPr>
-        <w:spacing w:before="240" w:after="0"/>
+        <w:spacing w:before="240" w:after="0" w:line="360" w:lineRule="auto"/>
         <w:jc w:val="both"/>
         <w:rPr>
           <w:rFonts w:asciiTheme="majorHAnsi" w:hAnsiTheme="majorHAnsi"/>
@@ -4656,6 +4656,14 @@
           <w:szCs w:val="24"/>
         </w:rPr>
       </w:pPr>
+      <w:r>
+        <w:rPr>
+          <w:rFonts w:asciiTheme="majorHAnsi" w:hAnsiTheme="majorHAnsi"/>
+          <w:sz w:val="24"/>
+          <w:szCs w:val="24"/>
+        </w:rPr>
+        <w:tab/>
+      </w:r>
       <w:proofErr w:type="spellStart"/>
       <w:r>
         <w:rPr>
